--- a/文档/使用文档/微厦学习平台-微信登录.docx
+++ b/文档/使用文档/微厦学习平台-微信登录.docx
@@ -1069,15 +1069,7 @@
           <w:b/>
           <w:lang w:val="en-US" w:eastAsia="zh-CN"/>
         </w:rPr>
-        <w:t>配置</w:t>
-      </w:r>
-      <w:r>
-        <w:rPr>
-          <w:rFonts w:hint="eastAsia"/>
-          <w:b/>
-          <w:lang w:val="en-US" w:eastAsia="zh-CN"/>
-        </w:rPr>
-        <w:t>AppID和App</w:t>
+        <w:t>配置AppID和App</w:t>
       </w:r>
       <w:r>
         <w:rPr>
@@ -1250,16 +1242,16 @@
         <w:adjustRightInd/>
         <w:snapToGrid/>
         <w:spacing w:line="240" w:lineRule="auto"/>
-        <w:ind w:left="0" w:leftChars="0" w:firstLine="0" w:firstLineChars="0"/>
+        <w:ind w:left="0" w:leftChars="0" w:firstLine="420" w:firstLineChars="200"/>
         <w:textAlignment w:val="auto"/>
         <w:outlineLvl w:val="9"/>
       </w:pPr>
       <w:r>
         <w:drawing>
           <wp:inline distT="0" distB="0" distL="114300" distR="114300">
-            <wp:extent cx="5271770" cy="3140075"/>
-            <wp:effectExtent l="9525" t="9525" r="14605" b="12700"/>
-            <wp:docPr id="4" name="图片 4"/>
+            <wp:extent cx="5039995" cy="2934970"/>
+            <wp:effectExtent l="9525" t="9525" r="17780" b="27305"/>
+            <wp:docPr id="1" name="图片 1"/>
             <wp:cNvGraphicFramePr>
               <a:graphicFrameLocks xmlns:a="http://schemas.openxmlformats.org/drawingml/2006/main" noChangeAspect="1"/>
             </wp:cNvGraphicFramePr>
@@ -1267,7 +1259,7 @@
               <a:graphicData uri="http://schemas.openxmlformats.org/drawingml/2006/picture">
                 <pic:pic xmlns:pic="http://schemas.openxmlformats.org/drawingml/2006/picture">
                   <pic:nvPicPr>
-                    <pic:cNvPr id="4" name="图片 4"/>
+                    <pic:cNvPr id="1" name="图片 1"/>
                     <pic:cNvPicPr>
                       <a:picLocks noChangeAspect="1"/>
                     </pic:cNvPicPr>
@@ -1281,7 +1273,7 @@
                   <pic:spPr>
                     <a:xfrm>
                       <a:off x="0" y="0"/>
-                      <a:ext cx="5271770" cy="3140075"/>
+                      <a:ext cx="5039995" cy="2934970"/>
                     </a:xfrm>
                     <a:prstGeom prst="rect">
                       <a:avLst/>
@@ -2022,6 +2014,8 @@
         </w:rPr>
         <w:t>进入超级管理员界面，由此登录：/manage/index.aspx（默认账号为admin，密码1）</w:t>
       </w:r>
+      <w:bookmarkStart w:id="0" w:name="_GoBack"/>
+      <w:bookmarkEnd w:id="0"/>
     </w:p>
     <w:p>
       <w:pPr>
@@ -2059,16 +2053,16 @@
         <w:adjustRightInd/>
         <w:snapToGrid/>
         <w:spacing w:line="240" w:lineRule="auto"/>
-        <w:ind w:firstLine="0" w:firstLineChars="0"/>
+        <w:ind w:left="0" w:leftChars="0" w:firstLine="420" w:firstLineChars="200"/>
         <w:textAlignment w:val="auto"/>
         <w:outlineLvl w:val="9"/>
       </w:pPr>
       <w:r>
         <w:drawing>
           <wp:inline distT="0" distB="0" distL="114300" distR="114300">
-            <wp:extent cx="5366385" cy="4419600"/>
-            <wp:effectExtent l="9525" t="9525" r="15240" b="9525"/>
-            <wp:docPr id="9" name="图片 8"/>
+            <wp:extent cx="5039995" cy="4160520"/>
+            <wp:effectExtent l="9525" t="9525" r="17780" b="20955"/>
+            <wp:docPr id="9" name="图片 3"/>
             <wp:cNvGraphicFramePr>
               <a:graphicFrameLocks xmlns:a="http://schemas.openxmlformats.org/drawingml/2006/main" noChangeAspect="1"/>
             </wp:cNvGraphicFramePr>
@@ -2076,14 +2070,13 @@
               <a:graphicData uri="http://schemas.openxmlformats.org/drawingml/2006/picture">
                 <pic:pic xmlns:pic="http://schemas.openxmlformats.org/drawingml/2006/picture">
                   <pic:nvPicPr>
-                    <pic:cNvPr id="9" name="图片 8"/>
+                    <pic:cNvPr id="9" name="图片 3"/>
                     <pic:cNvPicPr>
                       <a:picLocks noChangeAspect="1"/>
                     </pic:cNvPicPr>
                   </pic:nvPicPr>
                   <pic:blipFill>
                     <a:blip r:embed="rId12"/>
-                    <a:srcRect/>
                     <a:stretch>
                       <a:fillRect/>
                     </a:stretch>
@@ -2091,7 +2084,7 @@
                   <pic:spPr>
                     <a:xfrm>
                       <a:off x="0" y="0"/>
-                      <a:ext cx="5366385" cy="4419600"/>
+                      <a:ext cx="5039995" cy="4160520"/>
                     </a:xfrm>
                     <a:prstGeom prst="rect">
                       <a:avLst/>
@@ -2205,18 +2198,7 @@
           <w:szCs w:val="24"/>
           <w:lang w:val="en-US" w:eastAsia="zh-CN"/>
         </w:rPr>
-        <w:t>1、</w:t>
-      </w:r>
-      <w:bookmarkStart w:id="0" w:name="_GoBack"/>
-      <w:bookmarkEnd w:id="0"/>
-      <w:r>
-        <w:rPr>
-          <w:rFonts w:hint="eastAsia"/>
-          <w:sz w:val="24"/>
-          <w:szCs w:val="24"/>
-          <w:lang w:val="en-US" w:eastAsia="zh-CN"/>
-        </w:rPr>
-        <w:t>redirect_uri域名与后台配置一致，错误码：10003</w:t>
+        <w:t>1、redirect_uri域名与后台配置一致，错误码：10003</w:t>
       </w:r>
     </w:p>
     <w:p>
@@ -2638,7 +2620,7 @@
     <w:lsdException w:qFormat="1" w:unhideWhenUsed="0" w:uiPriority="0" w:semiHidden="0" w:name="Title"/>
     <w:lsdException w:unhideWhenUsed="0" w:uiPriority="0" w:semiHidden="0" w:name="Closing"/>
     <w:lsdException w:unhideWhenUsed="0" w:uiPriority="0" w:semiHidden="0" w:name="Signature"/>
-    <w:lsdException w:unhideWhenUsed="0" w:uiPriority="0" w:semiHidden="0" w:name="Default Paragraph Font"/>
+    <w:lsdException w:qFormat="1" w:unhideWhenUsed="0" w:uiPriority="0" w:semiHidden="0" w:name="Default Paragraph Font"/>
     <w:lsdException w:unhideWhenUsed="0" w:uiPriority="0" w:semiHidden="0" w:name="Body Text"/>
     <w:lsdException w:unhideWhenUsed="0" w:uiPriority="0" w:semiHidden="0" w:name="Body Text Indent"/>
     <w:lsdException w:unhideWhenUsed="0" w:uiPriority="0" w:semiHidden="0" w:name="List Continue"/>
@@ -2658,7 +2640,7 @@
     <w:lsdException w:unhideWhenUsed="0" w:uiPriority="0" w:semiHidden="0" w:name="Body Text Indent 2"/>
     <w:lsdException w:unhideWhenUsed="0" w:uiPriority="0" w:semiHidden="0" w:name="Body Text Indent 3"/>
     <w:lsdException w:unhideWhenUsed="0" w:uiPriority="0" w:semiHidden="0" w:name="Block Text"/>
-    <w:lsdException w:unhideWhenUsed="0" w:uiPriority="0" w:semiHidden="0" w:name="Hyperlink"/>
+    <w:lsdException w:qFormat="1" w:unhideWhenUsed="0" w:uiPriority="0" w:semiHidden="0" w:name="Hyperlink"/>
     <w:lsdException w:unhideWhenUsed="0" w:uiPriority="0" w:semiHidden="0" w:name="FollowedHyperlink"/>
     <w:lsdException w:qFormat="1" w:unhideWhenUsed="0" w:uiPriority="0" w:semiHidden="0" w:name="Strong"/>
     <w:lsdException w:qFormat="1" w:unhideWhenUsed="0" w:uiPriority="0" w:semiHidden="0" w:name="Emphasis"/>
@@ -2676,7 +2658,7 @@
     <w:lsdException w:unhideWhenUsed="0" w:uiPriority="0" w:semiHidden="0" w:name="HTML Sample"/>
     <w:lsdException w:unhideWhenUsed="0" w:uiPriority="0" w:semiHidden="0" w:name="HTML Typewriter"/>
     <w:lsdException w:unhideWhenUsed="0" w:uiPriority="0" w:semiHidden="0" w:name="HTML Variable"/>
-    <w:lsdException w:unhideWhenUsed="0" w:uiPriority="0" w:name="Normal Table"/>
+    <w:lsdException w:qFormat="1" w:unhideWhenUsed="0" w:uiPriority="0" w:name="Normal Table"/>
     <w:lsdException w:unhideWhenUsed="0" w:uiPriority="0" w:semiHidden="0" w:name="annotation subject"/>
     <w:lsdException w:unhideWhenUsed="0" w:uiPriority="0" w:semiHidden="0" w:name="Table Simple 1"/>
     <w:lsdException w:unhideWhenUsed="0" w:uiPriority="0" w:semiHidden="0" w:name="Table Simple 2"/>
@@ -2921,11 +2903,13 @@
   </w:style>
   <w:style w:type="character" w:default="1" w:styleId="6">
     <w:name w:val="Default Paragraph Font"/>
+    <w:qFormat/>
     <w:uiPriority w:val="0"/>
   </w:style>
   <w:style w:type="table" w:default="1" w:styleId="8">
     <w:name w:val="Normal Table"/>
     <w:semiHidden/>
+    <w:qFormat/>
     <w:uiPriority w:val="0"/>
     <w:tblPr>
       <w:tblLayout w:type="fixed"/>
@@ -2940,6 +2924,7 @@
   <w:style w:type="character" w:styleId="7">
     <w:name w:val="Hyperlink"/>
     <w:basedOn w:val="6"/>
+    <w:qFormat/>
     <w:uiPriority w:val="0"/>
     <w:rPr>
       <w:color w:val="0000FF"/>

--- a/文档/使用文档/微厦学习平台-微信登录.docx
+++ b/文档/使用文档/微厦学习平台-微信登录.docx
@@ -254,6 +254,25 @@
     </w:p>
     <w:p>
       <w:pPr>
+        <w:rPr>
+          <w:rFonts w:hint="eastAsia"/>
+          <w:sz w:val="24"/>
+          <w:szCs w:val="24"/>
+          <w:lang w:val="en-US" w:eastAsia="zh-CN"/>
+        </w:rPr>
+      </w:pPr>
+      <w:r>
+        <w:rPr>
+          <w:rFonts w:hint="eastAsia"/>
+          <w:sz w:val="24"/>
+          <w:szCs w:val="24"/>
+          <w:lang w:val="en-US" w:eastAsia="zh-CN"/>
+        </w:rPr>
+        <w:t>需要注意的是，电脑网页微信登录与微信公众号登录同一账号登录，需要在微信开放平台绑定。</w:t>
+      </w:r>
+    </w:p>
+    <w:p>
+      <w:pPr>
         <w:pStyle w:val="3"/>
         <w:numPr>
           <w:ilvl w:val="1"/>
@@ -284,7 +303,7 @@
     <w:p>
       <w:pPr>
         <w:rPr>
-          <w:rFonts w:hint="eastAsia"/>
+          <w:rFonts w:hint="eastAsia" w:eastAsiaTheme="minorEastAsia"/>
           <w:lang w:val="en-US" w:eastAsia="zh-CN"/>
         </w:rPr>
       </w:pPr>
@@ -2014,8 +2033,6 @@
         </w:rPr>
         <w:t>进入超级管理员界面，由此登录：/manage/index.aspx（默认账号为admin，密码1）</w:t>
       </w:r>
-      <w:bookmarkStart w:id="0" w:name="_GoBack"/>
-      <w:bookmarkEnd w:id="0"/>
     </w:p>
     <w:p>
       <w:pPr>
@@ -2219,6 +2236,192 @@
           <w:lang w:val="en-US" w:eastAsia="zh-CN"/>
         </w:rPr>
         <w:t>redirect_uri即回调域，在微信公众号中填写的回调域，要与学习系统超管中保持一致，仅域名一致即可。</w:t>
+      </w:r>
+    </w:p>
+    <w:p>
+      <w:pPr>
+        <w:pStyle w:val="2"/>
+        <w:numPr>
+          <w:ilvl w:val="0"/>
+          <w:numId w:val="2"/>
+        </w:numPr>
+        <w:ind w:left="425" w:leftChars="0" w:hanging="425" w:firstLineChars="0"/>
+        <w:rPr>
+          <w:rFonts w:hint="eastAsia"/>
+          <w:lang w:val="en-US" w:eastAsia="zh-CN"/>
+        </w:rPr>
+      </w:pPr>
+      <w:r>
+        <w:rPr>
+          <w:rFonts w:hint="eastAsia"/>
+          <w:lang w:val="en-US" w:eastAsia="zh-CN"/>
+        </w:rPr>
+        <w:t>特别注意</w:t>
+      </w:r>
+    </w:p>
+    <w:p>
+      <w:pPr>
+        <w:ind w:firstLine="480"/>
+        <w:rPr>
+          <w:rFonts w:hint="eastAsia"/>
+          <w:sz w:val="24"/>
+          <w:szCs w:val="24"/>
+          <w:lang w:val="en-US" w:eastAsia="zh-CN"/>
+        </w:rPr>
+      </w:pPr>
+      <w:r>
+        <w:rPr>
+          <w:rFonts w:hint="eastAsia"/>
+          <w:b/>
+          <w:bCs/>
+          <w:sz w:val="24"/>
+          <w:szCs w:val="24"/>
+          <w:lang w:val="en-US" w:eastAsia="zh-CN"/>
+        </w:rPr>
+        <w:t>网页登录微信与微信中登录需要相互绑定</w:t>
+      </w:r>
+      <w:r>
+        <w:rPr>
+          <w:rFonts w:hint="eastAsia"/>
+          <w:sz w:val="24"/>
+          <w:szCs w:val="24"/>
+          <w:lang w:val="en-US" w:eastAsia="zh-CN"/>
+        </w:rPr>
+        <w:t>，否则会导致，在电脑网页中微信登录并注册为会员，在微信中登录时仍然提示为未注册。原因就是，在电脑网页中登录时系统记录的微信用户ID与微信公众号中的ID并不一致，系统认为是两个用户。</w:t>
+      </w:r>
+    </w:p>
+    <w:p>
+      <w:pPr>
+        <w:ind w:firstLine="480"/>
+        <w:rPr>
+          <w:rFonts w:hint="eastAsia"/>
+          <w:sz w:val="24"/>
+          <w:szCs w:val="24"/>
+          <w:lang w:val="en-US" w:eastAsia="zh-CN"/>
+        </w:rPr>
+      </w:pPr>
+      <w:r>
+        <w:rPr>
+          <w:rFonts w:hint="eastAsia"/>
+          <w:sz w:val="24"/>
+          <w:szCs w:val="24"/>
+          <w:lang w:val="en-US" w:eastAsia="zh-CN"/>
+        </w:rPr>
+        <w:t>如果要避免这种情况，需要</w:t>
+      </w:r>
+      <w:r>
+        <w:rPr>
+          <w:rFonts w:hint="eastAsia"/>
+          <w:b/>
+          <w:bCs/>
+          <w:sz w:val="24"/>
+          <w:szCs w:val="24"/>
+          <w:lang w:val="en-US" w:eastAsia="zh-CN"/>
+        </w:rPr>
+        <w:t>在微信开放平台中绑定微信公众号</w:t>
+      </w:r>
+      <w:r>
+        <w:rPr>
+          <w:rFonts w:hint="eastAsia"/>
+          <w:sz w:val="24"/>
+          <w:szCs w:val="24"/>
+          <w:lang w:val="en-US" w:eastAsia="zh-CN"/>
+        </w:rPr>
+        <w:t>。如下图：</w:t>
+      </w:r>
+    </w:p>
+    <w:p>
+      <w:pPr>
+        <w:keepNext w:val="0"/>
+        <w:keepLines w:val="0"/>
+        <w:pageBreakBefore w:val="0"/>
+        <w:widowControl w:val="0"/>
+        <w:kinsoku/>
+        <w:wordWrap/>
+        <w:overflowPunct/>
+        <w:topLinePunct w:val="0"/>
+        <w:autoSpaceDE/>
+        <w:autoSpaceDN/>
+        <w:bidi w:val="0"/>
+        <w:adjustRightInd/>
+        <w:snapToGrid/>
+        <w:spacing w:line="240" w:lineRule="auto"/>
+        <w:ind w:firstLine="480"/>
+        <w:textAlignment w:val="auto"/>
+        <w:outlineLvl w:val="9"/>
+        <w:rPr>
+          <w:rFonts w:hint="eastAsia"/>
+          <w:sz w:val="24"/>
+          <w:szCs w:val="24"/>
+          <w:lang w:val="en-US" w:eastAsia="zh-CN"/>
+        </w:rPr>
+      </w:pPr>
+      <w:r>
+        <w:drawing>
+          <wp:inline distT="0" distB="0" distL="114300" distR="114300">
+            <wp:extent cx="4957445" cy="2618105"/>
+            <wp:effectExtent l="9525" t="9525" r="24130" b="20320"/>
+            <wp:docPr id="4" name="图片 1"/>
+            <wp:cNvGraphicFramePr>
+              <a:graphicFrameLocks xmlns:a="http://schemas.openxmlformats.org/drawingml/2006/main" noChangeAspect="1"/>
+            </wp:cNvGraphicFramePr>
+            <a:graphic xmlns:a="http://schemas.openxmlformats.org/drawingml/2006/main">
+              <a:graphicData uri="http://schemas.openxmlformats.org/drawingml/2006/picture">
+                <pic:pic xmlns:pic="http://schemas.openxmlformats.org/drawingml/2006/picture">
+                  <pic:nvPicPr>
+                    <pic:cNvPr id="4" name="图片 1"/>
+                    <pic:cNvPicPr>
+                      <a:picLocks noChangeAspect="1"/>
+                    </pic:cNvPicPr>
+                  </pic:nvPicPr>
+                  <pic:blipFill>
+                    <a:blip r:embed="rId13"/>
+                    <a:stretch>
+                      <a:fillRect/>
+                    </a:stretch>
+                  </pic:blipFill>
+                  <pic:spPr>
+                    <a:xfrm>
+                      <a:off x="0" y="0"/>
+                      <a:ext cx="4957445" cy="2618105"/>
+                    </a:xfrm>
+                    <a:prstGeom prst="rect">
+                      <a:avLst/>
+                    </a:prstGeom>
+                    <a:noFill/>
+                    <a:ln w="9525">
+                      <a:solidFill>
+                        <a:schemeClr val="tx1"/>
+                      </a:solidFill>
+                    </a:ln>
+                  </pic:spPr>
+                </pic:pic>
+              </a:graphicData>
+            </a:graphic>
+          </wp:inline>
+        </w:drawing>
+      </w:r>
+      <w:bookmarkStart w:id="0" w:name="_GoBack"/>
+      <w:bookmarkEnd w:id="0"/>
+    </w:p>
+    <w:p>
+      <w:pPr>
+        <w:ind w:firstLine="480"/>
+        <w:rPr>
+          <w:rFonts w:hint="eastAsia"/>
+          <w:sz w:val="24"/>
+          <w:szCs w:val="24"/>
+          <w:lang w:val="en-US" w:eastAsia="zh-CN"/>
+        </w:rPr>
+      </w:pPr>
+      <w:r>
+        <w:rPr>
+          <w:rFonts w:hint="eastAsia"/>
+          <w:sz w:val="24"/>
+          <w:szCs w:val="24"/>
+          <w:lang w:val="en-US" w:eastAsia="zh-CN"/>
+        </w:rPr>
+        <w:t>同样的道理，在微信开放平台，还要绑定对应的小程序（如果有）。</w:t>
       </w:r>
     </w:p>
     <w:p>
